--- a/trunk/WIP/User/Son/report_team_16032013.docx
+++ b/trunk/WIP/User/Son/report_team_16032013.docx
@@ -79,27 +79,14 @@
       <w:r>
         <w:t xml:space="preserve">Figure </w:t>
       </w:r>
-      <w:r>
-        <w:fldChar w:fldCharType="begin"/>
-      </w:r>
-      <w:r>
-        <w:instrText xml:space="preserve"> SEQ Figure \* ARABIC </w:instrText>
-      </w:r>
-      <w:r>
-        <w:fldChar w:fldCharType="separate"/>
-      </w:r>
-      <w:r>
-        <w:rPr>
-          <w:noProof/>
-        </w:rPr>
-        <w:t>1</w:t>
-      </w:r>
-      <w:r>
-        <w:rPr>
-          <w:noProof/>
-        </w:rPr>
-        <w:fldChar w:fldCharType="end"/>
-      </w:r>
+      <w:fldSimple w:instr=" SEQ Figure \* ARABIC ">
+        <w:r>
+          <w:rPr>
+            <w:noProof/>
+          </w:rPr>
+          <w:t>1</w:t>
+        </w:r>
+      </w:fldSimple>
       <w:r>
         <w:t>- Customer and Unauthorized User Choose Seat use case diagram</w:t>
       </w:r>
@@ -1865,124 +1852,7 @@
                       <w:szCs w:val="24"/>
                       <w:lang w:val="en-US"/>
                     </w:rPr>
-                    <w:t>Select seats [Alternative 2</w:t>
-                  </w:r>
-                  <w:r>
-                    <w:rPr>
-                      <w:rFonts w:eastAsia="SimSun" w:cstheme="minorHAnsi"/>
-                      <w:sz w:val="24"/>
-                      <w:szCs w:val="24"/>
-                      <w:lang w:val="en-US"/>
-                    </w:rPr>
-                    <w:t>]</w:t>
-                  </w:r>
-                  <w:r>
-                    <w:rPr>
-                      <w:rFonts w:eastAsia="SimSun" w:cstheme="minorHAnsi"/>
-                      <w:sz w:val="24"/>
-                      <w:szCs w:val="24"/>
-                      <w:lang w:val="en-US"/>
-                    </w:rPr>
-                    <w:t xml:space="preserve">, </w:t>
-                  </w:r>
-                  <w:r>
-                    <w:rPr>
-                      <w:rFonts w:eastAsia="SimSun" w:cstheme="minorHAnsi"/>
-                      <w:sz w:val="24"/>
-                      <w:szCs w:val="24"/>
-                      <w:lang w:val="en-US"/>
-                    </w:rPr>
-                    <w:t xml:space="preserve">[Alternative </w:t>
-                  </w:r>
-                  <w:r>
-                    <w:rPr>
-                      <w:rFonts w:eastAsia="SimSun" w:cstheme="minorHAnsi"/>
-                      <w:sz w:val="24"/>
-                      <w:szCs w:val="24"/>
-                      <w:lang w:val="en-US"/>
-                    </w:rPr>
-                    <w:t>3</w:t>
-                  </w:r>
-                  <w:r>
-                    <w:rPr>
-                      <w:rFonts w:eastAsia="SimSun" w:cstheme="minorHAnsi"/>
-                      <w:sz w:val="24"/>
-                      <w:szCs w:val="24"/>
-                      <w:lang w:val="en-US"/>
-                    </w:rPr>
-                    <w:t>]</w:t>
-                  </w:r>
-                  <w:r>
-                    <w:rPr>
-                      <w:rFonts w:eastAsia="SimSun" w:cstheme="minorHAnsi"/>
-                      <w:sz w:val="24"/>
-                      <w:szCs w:val="24"/>
-                      <w:lang w:val="en-US"/>
-                    </w:rPr>
-                    <w:t xml:space="preserve">, </w:t>
-                  </w:r>
-                  <w:r>
-                    <w:rPr>
-                      <w:rFonts w:eastAsia="SimSun" w:cstheme="minorHAnsi"/>
-                      <w:sz w:val="24"/>
-                      <w:szCs w:val="24"/>
-                      <w:lang w:val="en-US"/>
-                    </w:rPr>
-                    <w:t xml:space="preserve">[Alternative </w:t>
-                  </w:r>
-                  <w:r>
-                    <w:rPr>
-                      <w:rFonts w:eastAsia="SimSun" w:cstheme="minorHAnsi"/>
-                      <w:sz w:val="24"/>
-                      <w:szCs w:val="24"/>
-                      <w:lang w:val="en-US"/>
-                    </w:rPr>
-                    <w:t>4</w:t>
-                  </w:r>
-                  <w:r>
-                    <w:rPr>
-                      <w:rFonts w:eastAsia="SimSun" w:cstheme="minorHAnsi"/>
-                      <w:sz w:val="24"/>
-                      <w:szCs w:val="24"/>
-                      <w:lang w:val="en-US"/>
-                    </w:rPr>
-                    <w:t>]</w:t>
-                  </w:r>
-                  <w:r>
-                    <w:rPr>
-                      <w:rFonts w:eastAsia="SimSun" w:cstheme="minorHAnsi"/>
-                      <w:sz w:val="24"/>
-                      <w:szCs w:val="24"/>
-                      <w:lang w:val="en-US"/>
-                    </w:rPr>
-                    <w:t xml:space="preserve">, </w:t>
-                  </w:r>
-                  <w:r>
-                    <w:rPr>
-                      <w:rFonts w:eastAsia="SimSun" w:cstheme="minorHAnsi"/>
-                      <w:sz w:val="24"/>
-                      <w:szCs w:val="24"/>
-                      <w:lang w:val="en-US"/>
-                    </w:rPr>
-                    <w:t xml:space="preserve">[Alternative </w:t>
-                  </w:r>
-                  <w:r>
-                    <w:rPr>
-                      <w:rFonts w:eastAsia="SimSun" w:cstheme="minorHAnsi"/>
-                      <w:sz w:val="24"/>
-                      <w:szCs w:val="24"/>
-                      <w:lang w:val="en-US"/>
-                    </w:rPr>
-                    <w:t>5</w:t>
-                  </w:r>
-                  <w:r>
-                    <w:rPr>
-                      <w:rFonts w:eastAsia="SimSun" w:cstheme="minorHAnsi"/>
-                      <w:sz w:val="24"/>
-                      <w:szCs w:val="24"/>
-                      <w:lang w:val="en-US"/>
-                    </w:rPr>
-                    <w:t>]</w:t>
+                    <w:t>Select seats [Alternative 2], [Alternative 3], [Alternative 4], [Alternative 5]</w:t>
                   </w:r>
                 </w:p>
                 <w:p>
@@ -2259,25 +2129,7 @@
                       <w:szCs w:val="24"/>
                       <w:lang w:val="en-US"/>
                     </w:rPr>
-                    <w:t xml:space="preserve">[Alternative </w:t>
-                  </w:r>
-                  <w:r>
-                    <w:rPr>
-                      <w:rFonts w:eastAsia="SimSun" w:cstheme="minorHAnsi"/>
-                      <w:sz w:val="24"/>
-                      <w:szCs w:val="24"/>
-                      <w:lang w:val="en-US"/>
-                    </w:rPr>
-                    <w:t>2</w:t>
-                  </w:r>
-                  <w:r>
-                    <w:rPr>
-                      <w:rFonts w:eastAsia="SimSun" w:cstheme="minorHAnsi"/>
-                      <w:sz w:val="24"/>
-                      <w:szCs w:val="24"/>
-                      <w:lang w:val="en-US"/>
-                    </w:rPr>
-                    <w:t>]</w:t>
+                    <w:t>[Alternative 2]</w:t>
                   </w:r>
                 </w:p>
                 <w:p>
@@ -2334,25 +2186,7 @@
                       <w:szCs w:val="24"/>
                       <w:lang w:val="en-US"/>
                     </w:rPr>
-                    <w:t xml:space="preserve">[Alternative </w:t>
-                  </w:r>
-                  <w:r>
-                    <w:rPr>
-                      <w:rFonts w:eastAsia="SimSun" w:cstheme="minorHAnsi"/>
-                      <w:sz w:val="24"/>
-                      <w:szCs w:val="24"/>
-                      <w:lang w:val="en-US"/>
-                    </w:rPr>
-                    <w:t>3</w:t>
-                  </w:r>
-                  <w:r>
-                    <w:rPr>
-                      <w:rFonts w:eastAsia="SimSun" w:cstheme="minorHAnsi"/>
-                      <w:sz w:val="24"/>
-                      <w:szCs w:val="24"/>
-                      <w:lang w:val="en-US"/>
-                    </w:rPr>
-                    <w:t>]</w:t>
+                    <w:t>[Alternative 3]</w:t>
                   </w:r>
                 </w:p>
                 <w:p>
@@ -2417,249 +2251,141 @@
                       <w:lang w:val="en-US"/>
                     </w:rPr>
                     <w:lastRenderedPageBreak/>
-                    <w:t xml:space="preserve">[Alternative </w:t>
-                  </w:r>
-                  <w:r>
-                    <w:rPr>
-                      <w:rFonts w:eastAsia="SimSun" w:cstheme="minorHAnsi"/>
-                      <w:sz w:val="24"/>
-                      <w:szCs w:val="24"/>
-                      <w:lang w:val="en-US"/>
-                    </w:rPr>
-                    <w:t>4</w:t>
-                  </w:r>
-                  <w:r>
-                    <w:rPr>
-                      <w:rFonts w:eastAsia="SimSun" w:cstheme="minorHAnsi"/>
-                      <w:sz w:val="24"/>
-                      <w:szCs w:val="24"/>
-                      <w:lang w:val="en-US"/>
-                    </w:rPr>
-                    <w:t>]</w:t>
-                  </w:r>
-                </w:p>
-                <w:p>
-                  <w:pPr>
-                    <w:pStyle w:val="NoSpacing"/>
-                    <w:spacing w:line="276" w:lineRule="auto"/>
-                    <w:jc w:val="both"/>
-                    <w:rPr>
-                      <w:rFonts w:eastAsia="SimSun" w:cstheme="minorHAnsi"/>
-                      <w:sz w:val="24"/>
-                      <w:szCs w:val="24"/>
-                      <w:lang w:val="en-US"/>
-                    </w:rPr>
-                  </w:pPr>
-                  <w:r>
-                    <w:rPr>
-                      <w:rFonts w:eastAsia="SimSun" w:cstheme="minorHAnsi"/>
-                      <w:sz w:val="24"/>
-                      <w:szCs w:val="24"/>
-                      <w:lang w:val="en-US"/>
-                    </w:rPr>
-                    <w:t xml:space="preserve">1. User </w:t>
-                  </w:r>
-                  <w:r>
-                    <w:rPr>
-                      <w:rFonts w:eastAsia="SimSun" w:cstheme="minorHAnsi"/>
-                      <w:sz w:val="24"/>
-                      <w:szCs w:val="24"/>
-                      <w:lang w:val="en-US"/>
-                    </w:rPr>
-                    <w:t>de</w:t>
-                  </w:r>
-                  <w:r>
-                    <w:rPr>
-                      <w:rFonts w:eastAsia="SimSun" w:cstheme="minorHAnsi"/>
-                      <w:sz w:val="24"/>
-                      <w:szCs w:val="24"/>
-                      <w:lang w:val="en-US"/>
-                    </w:rPr>
-                    <w:t xml:space="preserve">selects </w:t>
-                  </w:r>
-                  <w:r>
-                    <w:rPr>
-                      <w:rFonts w:eastAsia="SimSun" w:cstheme="minorHAnsi"/>
-                      <w:sz w:val="24"/>
-                      <w:szCs w:val="24"/>
-                      <w:lang w:val="en-US"/>
-                    </w:rPr>
-                    <w:t>a selected seat</w:t>
-                  </w:r>
-                  <w:r>
-                    <w:rPr>
-                      <w:rFonts w:eastAsia="SimSun" w:cstheme="minorHAnsi"/>
-                      <w:sz w:val="24"/>
-                      <w:szCs w:val="24"/>
-                      <w:lang w:val="en-US"/>
-                    </w:rPr>
-                    <w:t>.</w:t>
-                  </w:r>
-                </w:p>
-                <w:p>
-                  <w:pPr>
-                    <w:pStyle w:val="NoSpacing"/>
-                    <w:spacing w:line="276" w:lineRule="auto"/>
-                    <w:jc w:val="both"/>
-                    <w:rPr>
-                      <w:rFonts w:eastAsia="SimSun" w:cstheme="minorHAnsi"/>
-                      <w:sz w:val="24"/>
-                      <w:szCs w:val="24"/>
-                      <w:lang w:val="en-US"/>
-                    </w:rPr>
-                  </w:pPr>
-                </w:p>
-                <w:p>
-                  <w:pPr>
-                    <w:pStyle w:val="NoSpacing"/>
-                    <w:spacing w:line="276" w:lineRule="auto"/>
-                    <w:jc w:val="both"/>
-                    <w:rPr>
-                      <w:rFonts w:eastAsia="SimSun" w:cstheme="minorHAnsi"/>
-                      <w:sz w:val="24"/>
-                      <w:szCs w:val="24"/>
-                      <w:lang w:val="en-US"/>
-                    </w:rPr>
-                  </w:pPr>
-                  <w:r>
-                    <w:rPr>
-                      <w:rFonts w:eastAsia="SimSun" w:cstheme="minorHAnsi"/>
-                      <w:sz w:val="24"/>
-                      <w:szCs w:val="24"/>
-                      <w:lang w:val="en-US"/>
-                    </w:rPr>
-                    <w:t xml:space="preserve">[Alternative </w:t>
-                  </w:r>
-                  <w:r>
-                    <w:rPr>
-                      <w:rFonts w:eastAsia="SimSun" w:cstheme="minorHAnsi"/>
-                      <w:sz w:val="24"/>
-                      <w:szCs w:val="24"/>
-                      <w:lang w:val="en-US"/>
-                    </w:rPr>
-                    <w:t>5</w:t>
-                  </w:r>
-                  <w:r>
-                    <w:rPr>
-                      <w:rFonts w:eastAsia="SimSun" w:cstheme="minorHAnsi"/>
-                      <w:sz w:val="24"/>
-                      <w:szCs w:val="24"/>
-                      <w:lang w:val="en-US"/>
-                    </w:rPr>
-                    <w:t>]</w:t>
-                  </w:r>
-                </w:p>
-                <w:p>
-                  <w:pPr>
-                    <w:pStyle w:val="NoSpacing"/>
-                    <w:spacing w:line="276" w:lineRule="auto"/>
-                    <w:jc w:val="both"/>
-                    <w:rPr>
-                      <w:rFonts w:eastAsia="SimSun" w:cstheme="minorHAnsi"/>
-                      <w:sz w:val="24"/>
-                      <w:szCs w:val="24"/>
-                      <w:lang w:val="en-US"/>
-                    </w:rPr>
-                  </w:pPr>
-                  <w:r>
-                    <w:rPr>
-                      <w:rFonts w:eastAsia="SimSun" w:cstheme="minorHAnsi"/>
-                      <w:sz w:val="24"/>
-                      <w:szCs w:val="24"/>
-                      <w:lang w:val="en-US"/>
-                    </w:rPr>
-                    <w:t xml:space="preserve">1. </w:t>
-                  </w:r>
-                  <w:r>
-                    <w:rPr>
-                      <w:rFonts w:eastAsia="SimSun" w:cstheme="minorHAnsi"/>
-                      <w:sz w:val="24"/>
-                      <w:szCs w:val="24"/>
-                      <w:lang w:val="en-US"/>
-                    </w:rPr>
-                    <w:t>If seats selected equals number of passengers.</w:t>
-                  </w:r>
-                </w:p>
-                <w:p>
-                  <w:pPr>
-                    <w:pStyle w:val="NoSpacing"/>
-                    <w:spacing w:line="276" w:lineRule="auto"/>
-                    <w:jc w:val="both"/>
-                    <w:rPr>
-                      <w:rFonts w:eastAsia="SimSun" w:cstheme="minorHAnsi"/>
-                      <w:sz w:val="24"/>
-                      <w:szCs w:val="24"/>
-                      <w:lang w:val="en-US"/>
-                    </w:rPr>
-                  </w:pPr>
-                </w:p>
-                <w:p>
-                  <w:pPr>
-                    <w:pStyle w:val="NoSpacing"/>
-                    <w:spacing w:line="276" w:lineRule="auto"/>
-                    <w:jc w:val="both"/>
-                    <w:rPr>
-                      <w:rFonts w:eastAsia="SimSun" w:cstheme="minorHAnsi"/>
-                      <w:sz w:val="24"/>
-                      <w:szCs w:val="24"/>
-                      <w:lang w:val="en-US"/>
-                    </w:rPr>
-                  </w:pPr>
-                  <w:r>
-                    <w:rPr>
-                      <w:rFonts w:eastAsia="SimSun" w:cstheme="minorHAnsi"/>
-                      <w:sz w:val="24"/>
-                      <w:szCs w:val="24"/>
-                      <w:lang w:val="en-US"/>
-                    </w:rPr>
-                    <w:t xml:space="preserve">[Alternative </w:t>
-                  </w:r>
-                  <w:r>
-                    <w:rPr>
-                      <w:rFonts w:eastAsia="SimSun" w:cstheme="minorHAnsi"/>
-                      <w:sz w:val="24"/>
-                      <w:szCs w:val="24"/>
-                      <w:lang w:val="en-US"/>
-                    </w:rPr>
-                    <w:t>6</w:t>
-                  </w:r>
-                  <w:r>
-                    <w:rPr>
-                      <w:rFonts w:eastAsia="SimSun" w:cstheme="minorHAnsi"/>
-                      <w:sz w:val="24"/>
-                      <w:szCs w:val="24"/>
-                      <w:lang w:val="en-US"/>
-                    </w:rPr>
-                    <w:t>]</w:t>
-                  </w:r>
-                </w:p>
-                <w:p>
-                  <w:pPr>
-                    <w:pStyle w:val="NoSpacing"/>
-                    <w:spacing w:line="276" w:lineRule="auto"/>
-                    <w:jc w:val="both"/>
-                    <w:rPr>
-                      <w:rFonts w:eastAsia="SimSun" w:cstheme="minorHAnsi"/>
-                      <w:lang w:val="en-US"/>
-                    </w:rPr>
-                  </w:pPr>
-                  <w:r>
-                    <w:rPr>
-                      <w:rFonts w:eastAsia="SimSun" w:cstheme="minorHAnsi"/>
-                      <w:sz w:val="24"/>
-                      <w:szCs w:val="24"/>
-                      <w:lang w:val="en-US"/>
-                    </w:rPr>
-                    <w:t>1. If</w:t>
-                  </w:r>
-                  <w:r>
-                    <w:rPr>
-                      <w:rFonts w:eastAsia="SimSun" w:cstheme="minorHAnsi"/>
-                      <w:sz w:val="24"/>
-                      <w:szCs w:val="24"/>
-                      <w:lang w:val="en-US"/>
-                    </w:rPr>
-                    <w:t xml:space="preserve"> User deselect</w:t>
+                    <w:t>[Alternative 4]</w:t>
+                  </w:r>
+                </w:p>
+                <w:p>
+                  <w:pPr>
+                    <w:pStyle w:val="NoSpacing"/>
+                    <w:spacing w:line="276" w:lineRule="auto"/>
+                    <w:jc w:val="both"/>
+                    <w:rPr>
+                      <w:rFonts w:eastAsia="SimSun" w:cstheme="minorHAnsi"/>
+                      <w:sz w:val="24"/>
+                      <w:szCs w:val="24"/>
+                      <w:lang w:val="en-US"/>
+                    </w:rPr>
+                  </w:pPr>
+                  <w:r>
+                    <w:rPr>
+                      <w:rFonts w:eastAsia="SimSun" w:cstheme="minorHAnsi"/>
+                      <w:sz w:val="24"/>
+                      <w:szCs w:val="24"/>
+                      <w:lang w:val="en-US"/>
+                    </w:rPr>
+                    <w:t>1. User deselects a selected seat.</w:t>
+                  </w:r>
+                </w:p>
+                <w:p>
+                  <w:pPr>
+                    <w:pStyle w:val="NoSpacing"/>
+                    <w:spacing w:line="276" w:lineRule="auto"/>
+                    <w:jc w:val="both"/>
+                    <w:rPr>
+                      <w:rFonts w:eastAsia="SimSun" w:cstheme="minorHAnsi"/>
+                      <w:sz w:val="24"/>
+                      <w:szCs w:val="24"/>
+                      <w:lang w:val="en-US"/>
+                    </w:rPr>
+                  </w:pPr>
+                </w:p>
+                <w:p>
+                  <w:pPr>
+                    <w:pStyle w:val="NoSpacing"/>
+                    <w:spacing w:line="276" w:lineRule="auto"/>
+                    <w:jc w:val="both"/>
+                    <w:rPr>
+                      <w:rFonts w:eastAsia="SimSun" w:cstheme="minorHAnsi"/>
+                      <w:sz w:val="24"/>
+                      <w:szCs w:val="24"/>
+                      <w:lang w:val="en-US"/>
+                    </w:rPr>
+                  </w:pPr>
+                  <w:r>
+                    <w:rPr>
+                      <w:rFonts w:eastAsia="SimSun" w:cstheme="minorHAnsi"/>
+                      <w:sz w:val="24"/>
+                      <w:szCs w:val="24"/>
+                      <w:lang w:val="en-US"/>
+                    </w:rPr>
+                    <w:t>[Alternative 5]</w:t>
+                  </w:r>
+                </w:p>
+                <w:p>
+                  <w:pPr>
+                    <w:pStyle w:val="NoSpacing"/>
+                    <w:spacing w:line="276" w:lineRule="auto"/>
+                    <w:jc w:val="both"/>
+                    <w:rPr>
+                      <w:rFonts w:eastAsia="SimSun" w:cstheme="minorHAnsi"/>
+                      <w:sz w:val="24"/>
+                      <w:szCs w:val="24"/>
+                      <w:lang w:val="en-US"/>
+                    </w:rPr>
+                  </w:pPr>
+                  <w:r>
+                    <w:rPr>
+                      <w:rFonts w:eastAsia="SimSun" w:cstheme="minorHAnsi"/>
+                      <w:sz w:val="24"/>
+                      <w:szCs w:val="24"/>
+                      <w:lang w:val="en-US"/>
+                    </w:rPr>
+                    <w:t>1. If seats selected equals number of passengers.</w:t>
+                  </w:r>
+                </w:p>
+                <w:p>
+                  <w:pPr>
+                    <w:pStyle w:val="NoSpacing"/>
+                    <w:spacing w:line="276" w:lineRule="auto"/>
+                    <w:jc w:val="both"/>
+                    <w:rPr>
+                      <w:rFonts w:eastAsia="SimSun" w:cstheme="minorHAnsi"/>
+                      <w:sz w:val="24"/>
+                      <w:szCs w:val="24"/>
+                      <w:lang w:val="en-US"/>
+                    </w:rPr>
+                  </w:pPr>
+                </w:p>
+                <w:p>
+                  <w:pPr>
+                    <w:pStyle w:val="NoSpacing"/>
+                    <w:spacing w:line="276" w:lineRule="auto"/>
+                    <w:jc w:val="both"/>
+                    <w:rPr>
+                      <w:rFonts w:eastAsia="SimSun" w:cstheme="minorHAnsi"/>
+                      <w:sz w:val="24"/>
+                      <w:szCs w:val="24"/>
+                      <w:lang w:val="en-US"/>
+                    </w:rPr>
+                  </w:pPr>
+                  <w:r>
+                    <w:rPr>
+                      <w:rFonts w:eastAsia="SimSun" w:cstheme="minorHAnsi"/>
+                      <w:sz w:val="24"/>
+                      <w:szCs w:val="24"/>
+                      <w:lang w:val="en-US"/>
+                    </w:rPr>
+                    <w:t>[Alternative 6]</w:t>
+                  </w:r>
+                </w:p>
+                <w:p>
+                  <w:pPr>
+                    <w:pStyle w:val="NoSpacing"/>
+                    <w:spacing w:line="276" w:lineRule="auto"/>
+                    <w:jc w:val="both"/>
+                    <w:rPr>
+                      <w:rFonts w:eastAsia="SimSun" w:cstheme="minorHAnsi"/>
+                      <w:lang w:val="en-US"/>
+                    </w:rPr>
+                  </w:pPr>
+                  <w:r>
+                    <w:rPr>
+                      <w:rFonts w:eastAsia="SimSun" w:cstheme="minorHAnsi"/>
+                      <w:sz w:val="24"/>
+                      <w:szCs w:val="24"/>
+                      <w:lang w:val="en-US"/>
+                    </w:rPr>
+                    <w:t>1. If User deselect</w:t>
                   </w:r>
                   <w:r>
                     <w:rPr>
@@ -2787,34 +2513,7 @@
                       <w:szCs w:val="24"/>
                       <w:lang w:val="en-US"/>
                     </w:rPr>
-                    <w:t>A</w:t>
-                  </w:r>
-                  <w:r>
-                    <w:rPr>
-                      <w:rFonts w:eastAsia="SimSun" w:cstheme="minorHAnsi"/>
-                      <w:sz w:val="24"/>
-                      <w:szCs w:val="24"/>
-                      <w:lang w:val="en-US"/>
-                    </w:rPr>
-                    <w:t>vailable</w:t>
-                  </w:r>
-                  <w:r>
-                    <w:rPr>
-                      <w:rFonts w:eastAsia="SimSun" w:cstheme="minorHAnsi"/>
-                      <w:sz w:val="24"/>
-                      <w:szCs w:val="24"/>
-                      <w:lang w:val="en-US"/>
-                    </w:rPr>
-                    <w:t xml:space="preserve"> seats</w:t>
-                  </w:r>
-                  <w:r>
-                    <w:rPr>
-                      <w:rFonts w:eastAsia="SimSun" w:cstheme="minorHAnsi"/>
-                      <w:sz w:val="24"/>
-                      <w:szCs w:val="24"/>
-                      <w:lang w:val="en-US"/>
-                    </w:rPr>
-                    <w:t xml:space="preserve"> change </w:t>
+                    <w:t xml:space="preserve">Available seats change </w:t>
                   </w:r>
                   <w:r>
                     <w:rPr>
@@ -3047,43 +2746,7 @@
                       <w:szCs w:val="24"/>
                       <w:lang w:val="en-US"/>
                     </w:rPr>
-                    <w:t>Selected</w:t>
-                  </w:r>
-                  <w:r>
-                    <w:rPr>
-                      <w:rFonts w:eastAsia="SimSun" w:cstheme="minorHAnsi"/>
-                      <w:sz w:val="24"/>
-                      <w:szCs w:val="24"/>
-                      <w:lang w:val="en-US"/>
-                    </w:rPr>
-                    <w:t xml:space="preserve"> seats change </w:t>
-                  </w:r>
-                  <w:r>
-                    <w:rPr>
-                      <w:rFonts w:eastAsia="SimSun" w:cstheme="minorHAnsi"/>
-                      <w:sz w:val="24"/>
-                      <w:szCs w:val="24"/>
-                      <w:lang w:val="en-US"/>
-                    </w:rPr>
-                    <w:t>color</w:t>
-                  </w:r>
-                  <w:r>
-                    <w:rPr>
-                      <w:rFonts w:eastAsia="SimSun" w:cstheme="minorHAnsi"/>
-                      <w:sz w:val="24"/>
-                      <w:szCs w:val="24"/>
-                      <w:lang w:val="en-US"/>
-                    </w:rPr>
-                    <w:t xml:space="preserve"> to </w:t>
-                  </w:r>
-                  <w:r>
-                    <w:rPr>
-                      <w:rFonts w:eastAsia="SimSun" w:cstheme="minorHAnsi"/>
-                      <w:sz w:val="24"/>
-                      <w:szCs w:val="24"/>
-                      <w:lang w:val="en-US"/>
-                    </w:rPr>
-                    <w:t>white.</w:t>
+                    <w:t>Selected seats change color to white.</w:t>
                   </w:r>
                 </w:p>
                 <w:p>
@@ -3153,16 +2816,7 @@
                       <w:szCs w:val="24"/>
                       <w:lang w:val="en-US"/>
                     </w:rPr>
-                    <w:t>All available seat change color to gray</w:t>
-                  </w:r>
-                  <w:r>
-                    <w:rPr>
-                      <w:rFonts w:eastAsia="SimSun" w:cstheme="minorHAnsi"/>
-                      <w:sz w:val="24"/>
-                      <w:szCs w:val="24"/>
-                      <w:lang w:val="en-US"/>
-                    </w:rPr>
-                    <w:t>.</w:t>
+                    <w:t>All available seat change color to gray.</w:t>
                   </w:r>
                 </w:p>
                 <w:p>
@@ -3232,43 +2886,7 @@
                       <w:szCs w:val="24"/>
                       <w:lang w:val="en-US"/>
                     </w:rPr>
-                    <w:t xml:space="preserve">All available seat change </w:t>
-                  </w:r>
-                  <w:r>
-                    <w:rPr>
-                      <w:rFonts w:eastAsia="SimSun" w:cstheme="minorHAnsi"/>
-                      <w:sz w:val="24"/>
-                      <w:szCs w:val="24"/>
-                      <w:lang w:val="en-US"/>
-                    </w:rPr>
-                    <w:t>color</w:t>
-                  </w:r>
-                  <w:r>
-                    <w:rPr>
-                      <w:rFonts w:eastAsia="SimSun" w:cstheme="minorHAnsi"/>
-                      <w:sz w:val="24"/>
-                      <w:szCs w:val="24"/>
-                      <w:lang w:val="en-US"/>
-                    </w:rPr>
-                    <w:t xml:space="preserve"> to </w:t>
-                  </w:r>
-                  <w:r>
-                    <w:rPr>
-                      <w:rFonts w:eastAsia="SimSun" w:cstheme="minorHAnsi"/>
-                      <w:sz w:val="24"/>
-                      <w:szCs w:val="24"/>
-                      <w:lang w:val="en-US"/>
-                    </w:rPr>
-                    <w:t>white</w:t>
-                  </w:r>
-                  <w:r>
-                    <w:rPr>
-                      <w:rFonts w:eastAsia="SimSun" w:cstheme="minorHAnsi"/>
-                      <w:sz w:val="24"/>
-                      <w:szCs w:val="24"/>
-                      <w:lang w:val="en-US"/>
-                    </w:rPr>
-                    <w:t>.</w:t>
+                    <w:t>All available seat change color to white.</w:t>
                   </w:r>
                 </w:p>
                 <w:p>
@@ -3940,7 +3558,7 @@
           <wp:inline distT="0" distB="0" distL="0" distR="0">
             <wp:extent cx="5943600" cy="5710555"/>
             <wp:effectExtent l="0" t="0" r="0" b="4445"/>
-            <wp:docPr id="7" name="Picture 7" descr="C:\Users\NoName\Desktop\booking-page.png"/>
+            <wp:docPr id="3" name="Picture 3" descr="C:\Users\NoName\Desktop\booking-page.png"/>
             <wp:cNvGraphicFramePr>
               <a:graphicFrameLocks xmlns:a="http://schemas.openxmlformats.org/drawingml/2006/main" noChangeAspect="1"/>
             </wp:cNvGraphicFramePr>
@@ -3948,7 +3566,7 @@
               <a:graphicData uri="http://schemas.openxmlformats.org/drawingml/2006/picture">
                 <pic:pic xmlns:pic="http://schemas.openxmlformats.org/drawingml/2006/picture">
                   <pic:nvPicPr>
-                    <pic:cNvPr id="0" name="Picture 4" descr="C:\Users\NoName\Desktop\booking-page.png"/>
+                    <pic:cNvPr id="0" name="Picture 1" descr="C:\Users\NoName\Desktop\booking-page.png"/>
                     <pic:cNvPicPr>
                       <a:picLocks noChangeAspect="1" noChangeArrowheads="1"/>
                     </pic:cNvPicPr>
@@ -4510,27 +4128,14 @@
       <w:r>
         <w:t xml:space="preserve">Figure </w:t>
       </w:r>
-      <w:r>
-        <w:fldChar w:fldCharType="begin"/>
-      </w:r>
-      <w:r>
-        <w:instrText xml:space="preserve"> SEQ Figure \* ARABIC </w:instrText>
-      </w:r>
-      <w:r>
-        <w:fldChar w:fldCharType="separate"/>
-      </w:r>
-      <w:r>
-        <w:rPr>
-          <w:noProof/>
-        </w:rPr>
-        <w:t>3</w:t>
-      </w:r>
-      <w:r>
-        <w:rPr>
-          <w:noProof/>
-        </w:rPr>
-        <w:fldChar w:fldCharType="end"/>
-      </w:r>
+      <w:fldSimple w:instr=" SEQ Figure \* ARABIC ">
+        <w:r>
+          <w:rPr>
+            <w:noProof/>
+          </w:rPr>
+          <w:t>3</w:t>
+        </w:r>
+      </w:fldSimple>
       <w:r>
         <w:t>- Customer and Unauthorized User Provide info use case diagram</w:t>
       </w:r>
@@ -7262,16 +6867,7 @@
                       <w:szCs w:val="21"/>
                       <w:lang w:val="en-US"/>
                     </w:rPr>
-                    <w:t>V</w:t>
-                  </w:r>
-                  <w:r>
-                    <w:rPr>
-                      <w:rFonts w:ascii="Arial" w:eastAsia="SimSun" w:hAnsi="Arial" w:cs="Arial"/>
-                      <w:sz w:val="21"/>
-                      <w:szCs w:val="21"/>
-                      <w:lang w:val="en-US"/>
-                    </w:rPr>
-                    <w:t>ui</w:t>
+                    <w:t>Vui</w:t>
                   </w:r>
                   <w:proofErr w:type="spellEnd"/>
                   <w:r>
@@ -8126,10 +7722,7 @@
         <w:t>Table</w:t>
       </w:r>
       <w:r>
-        <w:t xml:space="preserve"> </w:t>
-      </w:r>
-      <w:r>
-        <w:t>3</w:t>
+        <w:t xml:space="preserve"> 3</w:t>
       </w:r>
       <w:r>
         <w:t>: Customer and Unauthorized User Provide info Use Case Specification</w:t>
@@ -8153,7 +7746,7 @@
           <wp:inline distT="0" distB="0" distL="0" distR="0">
             <wp:extent cx="5943600" cy="6012815"/>
             <wp:effectExtent l="0" t="0" r="0" b="6985"/>
-            <wp:docPr id="8" name="Picture 8" descr="C:\Users\NoName\Desktop\booking-info-page.png"/>
+            <wp:docPr id="4" name="Picture 4" descr="C:\Users\NoName\Desktop\booking-info-page.png"/>
             <wp:cNvGraphicFramePr>
               <a:graphicFrameLocks xmlns:a="http://schemas.openxmlformats.org/drawingml/2006/main" noChangeAspect="1"/>
             </wp:cNvGraphicFramePr>
@@ -8161,7 +7754,7 @@
               <a:graphicData uri="http://schemas.openxmlformats.org/drawingml/2006/picture">
                 <pic:pic xmlns:pic="http://schemas.openxmlformats.org/drawingml/2006/picture">
                   <pic:nvPicPr>
-                    <pic:cNvPr id="0" name="Picture 5" descr="C:\Users\NoName\Desktop\booking-info-page.png"/>
+                    <pic:cNvPr id="0" name="Picture 2" descr="C:\Users\NoName\Desktop\booking-info-page.png"/>
                     <pic:cNvPicPr>
                       <a:picLocks noChangeAspect="1" noChangeArrowheads="1"/>
                     </pic:cNvPicPr>
@@ -8198,8 +7791,6 @@
           </wp:inline>
         </w:drawing>
       </w:r>
-      <w:bookmarkStart w:id="7" w:name="_GoBack"/>
-      <w:bookmarkEnd w:id="7"/>
     </w:p>
     <w:p>
       <w:pPr>
@@ -8218,6 +7809,955 @@
       <w:r>
         <w:t xml:space="preserve"> screen</w:t>
       </w:r>
+    </w:p>
+    <w:tbl>
+      <w:tblPr>
+        <w:tblStyle w:val="TableGrid"/>
+        <w:tblW w:w="0" w:type="auto"/>
+        <w:jc w:val="center"/>
+        <w:tblLook w:val="04A0" w:firstRow="1" w:lastRow="0" w:firstColumn="1" w:lastColumn="0" w:noHBand="0" w:noVBand="1"/>
+      </w:tblPr>
+      <w:tblGrid>
+        <w:gridCol w:w="733"/>
+        <w:gridCol w:w="3623"/>
+        <w:gridCol w:w="4889"/>
+      </w:tblGrid>
+      <w:tr>
+        <w:trPr>
+          <w:trHeight w:val="313"/>
+          <w:jc w:val="center"/>
+        </w:trPr>
+        <w:tc>
+          <w:tcPr>
+            <w:tcW w:w="733" w:type="dxa"/>
+            <w:shd w:val="clear" w:color="auto" w:fill="FFFF99"/>
+          </w:tcPr>
+          <w:p>
+            <w:pPr>
+              <w:pStyle w:val="NoSpacing"/>
+              <w:jc w:val="both"/>
+              <w:rPr>
+                <w:rFonts w:cstheme="minorHAnsi"/>
+                <w:b/>
+                <w:sz w:val="24"/>
+                <w:szCs w:val="24"/>
+                <w:lang w:val="vi-VN"/>
+              </w:rPr>
+            </w:pPr>
+            <w:r>
+              <w:rPr>
+                <w:rFonts w:cstheme="minorHAnsi"/>
+                <w:b/>
+                <w:sz w:val="24"/>
+                <w:szCs w:val="24"/>
+                <w:lang w:val="vi-VN"/>
+              </w:rPr>
+              <w:t>No.</w:t>
+            </w:r>
+          </w:p>
+        </w:tc>
+        <w:tc>
+          <w:tcPr>
+            <w:tcW w:w="3623" w:type="dxa"/>
+            <w:shd w:val="clear" w:color="auto" w:fill="FFFF99"/>
+          </w:tcPr>
+          <w:p>
+            <w:pPr>
+              <w:pStyle w:val="NoSpacing"/>
+              <w:jc w:val="both"/>
+              <w:rPr>
+                <w:rFonts w:cstheme="minorHAnsi"/>
+                <w:b/>
+                <w:sz w:val="24"/>
+                <w:szCs w:val="24"/>
+                <w:lang w:val="vi-VN"/>
+              </w:rPr>
+            </w:pPr>
+            <w:r>
+              <w:rPr>
+                <w:rFonts w:cstheme="minorHAnsi"/>
+                <w:b/>
+                <w:sz w:val="24"/>
+                <w:szCs w:val="24"/>
+                <w:lang w:val="vi-VN"/>
+              </w:rPr>
+              <w:t>Name</w:t>
+            </w:r>
+          </w:p>
+        </w:tc>
+        <w:tc>
+          <w:tcPr>
+            <w:tcW w:w="4889" w:type="dxa"/>
+            <w:shd w:val="clear" w:color="auto" w:fill="FFFF99"/>
+          </w:tcPr>
+          <w:p>
+            <w:pPr>
+              <w:pStyle w:val="NoSpacing"/>
+              <w:jc w:val="both"/>
+              <w:rPr>
+                <w:rFonts w:cstheme="minorHAnsi"/>
+                <w:b/>
+                <w:sz w:val="24"/>
+                <w:szCs w:val="24"/>
+                <w:lang w:val="vi-VN"/>
+              </w:rPr>
+            </w:pPr>
+            <w:r>
+              <w:rPr>
+                <w:rFonts w:cstheme="minorHAnsi"/>
+                <w:b/>
+                <w:sz w:val="24"/>
+                <w:szCs w:val="24"/>
+                <w:lang w:val="vi-VN"/>
+              </w:rPr>
+              <w:t>Description</w:t>
+            </w:r>
+          </w:p>
+        </w:tc>
+      </w:tr>
+      <w:tr>
+        <w:trPr>
+          <w:jc w:val="center"/>
+        </w:trPr>
+        <w:tc>
+          <w:tcPr>
+            <w:tcW w:w="733" w:type="dxa"/>
+          </w:tcPr>
+          <w:p>
+            <w:pPr>
+              <w:jc w:val="both"/>
+              <w:rPr>
+                <w:rFonts w:cstheme="minorHAnsi"/>
+                <w:b/>
+                <w:bCs/>
+                <w:szCs w:val="24"/>
+                <w:lang w:val="vi-VN"/>
+              </w:rPr>
+            </w:pPr>
+            <w:r>
+              <w:rPr>
+                <w:rFonts w:cstheme="minorHAnsi"/>
+                <w:b/>
+                <w:bCs/>
+                <w:szCs w:val="24"/>
+                <w:lang w:val="vi-VN"/>
+              </w:rPr>
+              <w:t>1</w:t>
+            </w:r>
+          </w:p>
+        </w:tc>
+        <w:tc>
+          <w:tcPr>
+            <w:tcW w:w="3623" w:type="dxa"/>
+          </w:tcPr>
+          <w:p>
+            <w:pPr>
+              <w:jc w:val="both"/>
+              <w:rPr>
+                <w:rFonts w:cstheme="minorHAnsi"/>
+                <w:szCs w:val="24"/>
+                <w:lang w:val="vi-VN"/>
+              </w:rPr>
+            </w:pPr>
+            <w:r>
+              <w:rPr>
+                <w:rFonts w:cstheme="minorHAnsi"/>
+                <w:szCs w:val="24"/>
+                <w:lang w:val="vi-VN"/>
+              </w:rPr>
+              <w:t>Customer’s information –</w:t>
+            </w:r>
+            <w:r>
+              <w:rPr>
+                <w:rFonts w:cstheme="minorHAnsi"/>
+                <w:szCs w:val="24"/>
+              </w:rPr>
+              <w:t xml:space="preserve"> </w:t>
+            </w:r>
+            <w:r>
+              <w:rPr>
+                <w:rFonts w:cstheme="minorHAnsi"/>
+                <w:szCs w:val="24"/>
+                <w:lang w:val="vi-VN"/>
+              </w:rPr>
+              <w:t xml:space="preserve">Editable </w:t>
+            </w:r>
+          </w:p>
+          <w:p>
+            <w:pPr>
+              <w:pStyle w:val="ListParagraph"/>
+              <w:ind w:left="360"/>
+              <w:jc w:val="both"/>
+              <w:rPr>
+                <w:rFonts w:cstheme="minorHAnsi"/>
+                <w:szCs w:val="24"/>
+                <w:lang w:val="vi-VN"/>
+              </w:rPr>
+            </w:pPr>
+            <w:r>
+              <w:rPr>
+                <w:rFonts w:cstheme="minorHAnsi"/>
+                <w:szCs w:val="24"/>
+                <w:lang w:val="vi-VN"/>
+              </w:rPr>
+              <w:t>Lastname (</w:t>
+            </w:r>
+            <w:r>
+              <w:rPr>
+                <w:rFonts w:cstheme="minorHAnsi"/>
+                <w:szCs w:val="24"/>
+                <w:lang w:val="vi-VN"/>
+              </w:rPr>
+              <w:t>Họ</w:t>
+            </w:r>
+            <w:r>
+              <w:rPr>
+                <w:rFonts w:cstheme="minorHAnsi"/>
+                <w:szCs w:val="24"/>
+              </w:rPr>
+              <w:t>:</w:t>
+            </w:r>
+            <w:r>
+              <w:rPr>
+                <w:rFonts w:cstheme="minorHAnsi"/>
+                <w:szCs w:val="24"/>
+                <w:lang w:val="vi-VN"/>
+              </w:rPr>
+              <w:t xml:space="preserve"> textbox)</w:t>
+            </w:r>
+          </w:p>
+          <w:p>
+            <w:pPr>
+              <w:pStyle w:val="ListParagraph"/>
+              <w:ind w:left="360"/>
+              <w:jc w:val="both"/>
+              <w:rPr>
+                <w:rFonts w:cstheme="minorHAnsi"/>
+                <w:szCs w:val="24"/>
+                <w:lang w:val="vi-VN"/>
+              </w:rPr>
+            </w:pPr>
+            <w:r>
+              <w:rPr>
+                <w:rFonts w:cstheme="minorHAnsi"/>
+                <w:szCs w:val="24"/>
+                <w:lang w:val="vi-VN"/>
+              </w:rPr>
+              <w:t>Firstname (Tên</w:t>
+            </w:r>
+            <w:r>
+              <w:rPr>
+                <w:rFonts w:cstheme="minorHAnsi"/>
+                <w:szCs w:val="24"/>
+              </w:rPr>
+              <w:t xml:space="preserve">: </w:t>
+            </w:r>
+            <w:r>
+              <w:rPr>
+                <w:rFonts w:cstheme="minorHAnsi"/>
+                <w:szCs w:val="24"/>
+                <w:lang w:val="vi-VN"/>
+              </w:rPr>
+              <w:t>textbox)</w:t>
+            </w:r>
+          </w:p>
+          <w:p>
+            <w:pPr>
+              <w:pStyle w:val="ListParagraph"/>
+              <w:ind w:left="360"/>
+              <w:jc w:val="both"/>
+              <w:rPr>
+                <w:rFonts w:cstheme="minorHAnsi"/>
+                <w:szCs w:val="24"/>
+                <w:lang w:val="vi-VN"/>
+              </w:rPr>
+            </w:pPr>
+            <w:r>
+              <w:rPr>
+                <w:rFonts w:cstheme="minorHAnsi"/>
+                <w:szCs w:val="24"/>
+                <w:lang w:val="vi-VN"/>
+              </w:rPr>
+              <w:t>Phone (</w:t>
+            </w:r>
+            <w:r>
+              <w:rPr>
+                <w:rFonts w:cstheme="minorHAnsi"/>
+                <w:szCs w:val="24"/>
+                <w:lang w:val="en-US"/>
+              </w:rPr>
+              <w:t xml:space="preserve">Di </w:t>
+            </w:r>
+            <w:proofErr w:type="spellStart"/>
+            <w:r>
+              <w:rPr>
+                <w:rFonts w:cstheme="minorHAnsi"/>
+                <w:szCs w:val="24"/>
+                <w:lang w:val="en-US"/>
+              </w:rPr>
+              <w:t>động</w:t>
+            </w:r>
+            <w:proofErr w:type="spellEnd"/>
+            <w:r>
+              <w:rPr>
+                <w:rFonts w:cstheme="minorHAnsi"/>
+                <w:szCs w:val="24"/>
+                <w:lang w:val="en-US"/>
+              </w:rPr>
+              <w:t>:</w:t>
+            </w:r>
+            <w:r>
+              <w:rPr>
+                <w:rFonts w:cstheme="minorHAnsi"/>
+                <w:szCs w:val="24"/>
+                <w:lang w:val="vi-VN"/>
+              </w:rPr>
+              <w:t xml:space="preserve"> texbox)</w:t>
+            </w:r>
+          </w:p>
+          <w:p>
+            <w:pPr>
+              <w:pStyle w:val="ListParagraph"/>
+              <w:ind w:left="360"/>
+              <w:jc w:val="both"/>
+              <w:rPr>
+                <w:rFonts w:cstheme="minorHAnsi"/>
+                <w:szCs w:val="24"/>
+                <w:lang w:val="en-US"/>
+              </w:rPr>
+            </w:pPr>
+            <w:r>
+              <w:rPr>
+                <w:rFonts w:cstheme="minorHAnsi"/>
+                <w:szCs w:val="24"/>
+                <w:lang w:val="en-US"/>
+              </w:rPr>
+              <w:t>Email (Email: textbox)</w:t>
+            </w:r>
+          </w:p>
+        </w:tc>
+        <w:tc>
+          <w:tcPr>
+            <w:tcW w:w="4889" w:type="dxa"/>
+          </w:tcPr>
+          <w:p>
+            <w:pPr>
+              <w:jc w:val="both"/>
+              <w:rPr>
+                <w:rFonts w:cstheme="minorHAnsi"/>
+                <w:szCs w:val="24"/>
+                <w:lang w:val="vi-VN"/>
+              </w:rPr>
+            </w:pPr>
+            <w:r>
+              <w:rPr>
+                <w:rFonts w:cstheme="minorHAnsi"/>
+                <w:szCs w:val="24"/>
+                <w:lang w:val="vi-VN"/>
+              </w:rPr>
+              <w:t>Get information of customer.</w:t>
+            </w:r>
+          </w:p>
+        </w:tc>
+      </w:tr>
+      <w:tr>
+        <w:trPr>
+          <w:jc w:val="center"/>
+        </w:trPr>
+        <w:tc>
+          <w:tcPr>
+            <w:tcW w:w="733" w:type="dxa"/>
+          </w:tcPr>
+          <w:p>
+            <w:pPr>
+              <w:jc w:val="both"/>
+              <w:rPr>
+                <w:rFonts w:cstheme="minorHAnsi"/>
+                <w:b/>
+                <w:bCs/>
+                <w:szCs w:val="24"/>
+                <w:lang w:val="vi-VN"/>
+              </w:rPr>
+            </w:pPr>
+            <w:r>
+              <w:rPr>
+                <w:rFonts w:cstheme="minorHAnsi"/>
+                <w:b/>
+                <w:bCs/>
+                <w:szCs w:val="24"/>
+                <w:lang w:val="vi-VN"/>
+              </w:rPr>
+              <w:t>2</w:t>
+            </w:r>
+          </w:p>
+        </w:tc>
+        <w:tc>
+          <w:tcPr>
+            <w:tcW w:w="3623" w:type="dxa"/>
+          </w:tcPr>
+          <w:p>
+            <w:pPr>
+              <w:jc w:val="both"/>
+              <w:rPr>
+                <w:rFonts w:cstheme="minorHAnsi"/>
+                <w:szCs w:val="24"/>
+                <w:lang w:val="vi-VN"/>
+              </w:rPr>
+            </w:pPr>
+            <w:r>
+              <w:rPr>
+                <w:rFonts w:cstheme="minorHAnsi"/>
+                <w:szCs w:val="24"/>
+                <w:lang w:val="en-US"/>
+              </w:rPr>
+              <w:t>Payment method</w:t>
+            </w:r>
+            <w:r>
+              <w:rPr>
+                <w:rFonts w:cstheme="minorHAnsi"/>
+                <w:szCs w:val="24"/>
+                <w:lang w:val="vi-VN"/>
+              </w:rPr>
+              <w:t xml:space="preserve"> (</w:t>
+            </w:r>
+            <w:proofErr w:type="spellStart"/>
+            <w:r>
+              <w:rPr>
+                <w:rFonts w:cstheme="minorHAnsi"/>
+                <w:szCs w:val="24"/>
+                <w:lang w:val="en-US"/>
+              </w:rPr>
+              <w:t>Thanh</w:t>
+            </w:r>
+            <w:proofErr w:type="spellEnd"/>
+            <w:r>
+              <w:rPr>
+                <w:rFonts w:cstheme="minorHAnsi"/>
+                <w:szCs w:val="24"/>
+                <w:lang w:val="en-US"/>
+              </w:rPr>
+              <w:t xml:space="preserve"> </w:t>
+            </w:r>
+            <w:proofErr w:type="spellStart"/>
+            <w:r>
+              <w:rPr>
+                <w:rFonts w:cstheme="minorHAnsi"/>
+                <w:szCs w:val="24"/>
+                <w:lang w:val="en-US"/>
+              </w:rPr>
+              <w:t>Toán</w:t>
+            </w:r>
+            <w:proofErr w:type="spellEnd"/>
+            <w:r>
+              <w:rPr>
+                <w:rFonts w:cstheme="minorHAnsi"/>
+                <w:szCs w:val="24"/>
+                <w:lang w:val="en-US"/>
+              </w:rPr>
+              <w:t xml:space="preserve"> , </w:t>
+            </w:r>
+            <w:r>
+              <w:rPr>
+                <w:rFonts w:cstheme="minorHAnsi"/>
+                <w:szCs w:val="24"/>
+                <w:lang w:val="en-US"/>
+              </w:rPr>
+              <w:lastRenderedPageBreak/>
+              <w:t>Dropdown list</w:t>
+            </w:r>
+            <w:r>
+              <w:rPr>
+                <w:rFonts w:cstheme="minorHAnsi"/>
+                <w:szCs w:val="24"/>
+                <w:lang w:val="vi-VN"/>
+              </w:rPr>
+              <w:t>)</w:t>
+            </w:r>
+          </w:p>
+        </w:tc>
+        <w:tc>
+          <w:tcPr>
+            <w:tcW w:w="4889" w:type="dxa"/>
+          </w:tcPr>
+          <w:p>
+            <w:pPr>
+              <w:jc w:val="both"/>
+              <w:rPr>
+                <w:rFonts w:cstheme="minorHAnsi"/>
+                <w:szCs w:val="24"/>
+                <w:lang w:val="en-US"/>
+              </w:rPr>
+            </w:pPr>
+            <w:r>
+              <w:rPr>
+                <w:rFonts w:cstheme="minorHAnsi"/>
+                <w:szCs w:val="24"/>
+                <w:lang w:val="en-US"/>
+              </w:rPr>
+              <w:lastRenderedPageBreak/>
+              <w:t>Show payment method that system support.</w:t>
+            </w:r>
+          </w:p>
+        </w:tc>
+      </w:tr>
+      <w:tr>
+        <w:trPr>
+          <w:jc w:val="center"/>
+        </w:trPr>
+        <w:tc>
+          <w:tcPr>
+            <w:tcW w:w="733" w:type="dxa"/>
+          </w:tcPr>
+          <w:p>
+            <w:pPr>
+              <w:jc w:val="both"/>
+              <w:rPr>
+                <w:rFonts w:cstheme="minorHAnsi"/>
+                <w:b/>
+                <w:bCs/>
+                <w:szCs w:val="24"/>
+                <w:lang w:val="vi-VN"/>
+              </w:rPr>
+            </w:pPr>
+            <w:r>
+              <w:rPr>
+                <w:rFonts w:cstheme="minorHAnsi"/>
+                <w:b/>
+                <w:bCs/>
+                <w:szCs w:val="24"/>
+                <w:lang w:val="vi-VN"/>
+              </w:rPr>
+              <w:lastRenderedPageBreak/>
+              <w:t>3</w:t>
+            </w:r>
+          </w:p>
+        </w:tc>
+        <w:tc>
+          <w:tcPr>
+            <w:tcW w:w="3623" w:type="dxa"/>
+          </w:tcPr>
+          <w:p>
+            <w:pPr>
+              <w:jc w:val="both"/>
+              <w:rPr>
+                <w:rFonts w:cstheme="minorHAnsi"/>
+                <w:szCs w:val="24"/>
+                <w:lang w:val="en-US"/>
+              </w:rPr>
+            </w:pPr>
+            <w:r>
+              <w:rPr>
+                <w:rFonts w:cstheme="minorHAnsi"/>
+                <w:szCs w:val="24"/>
+                <w:lang w:val="en-US"/>
+              </w:rPr>
+              <w:t>User</w:t>
+            </w:r>
+            <w:r>
+              <w:rPr>
+                <w:rFonts w:cstheme="minorHAnsi"/>
+                <w:szCs w:val="24"/>
+                <w:lang w:val="en-US"/>
+              </w:rPr>
+              <w:t>’s selected seats</w:t>
+            </w:r>
+          </w:p>
+          <w:p>
+            <w:pPr>
+              <w:jc w:val="both"/>
+              <w:rPr>
+                <w:rFonts w:cstheme="minorHAnsi"/>
+                <w:szCs w:val="24"/>
+                <w:lang w:val="en-US"/>
+              </w:rPr>
+            </w:pPr>
+            <w:r>
+              <w:rPr>
+                <w:rFonts w:cstheme="minorHAnsi"/>
+                <w:szCs w:val="24"/>
+                <w:lang w:val="en-US"/>
+              </w:rPr>
+              <w:t xml:space="preserve">     Table checkbox</w:t>
+            </w:r>
+          </w:p>
+        </w:tc>
+        <w:tc>
+          <w:tcPr>
+            <w:tcW w:w="4889" w:type="dxa"/>
+          </w:tcPr>
+          <w:p>
+            <w:pPr>
+              <w:jc w:val="both"/>
+              <w:rPr>
+                <w:rFonts w:eastAsia="SimSun" w:cstheme="minorHAnsi"/>
+                <w:szCs w:val="24"/>
+                <w:lang w:val="vi-VN" w:eastAsia="zh-CN"/>
+              </w:rPr>
+            </w:pPr>
+            <w:r>
+              <w:rPr>
+                <w:rFonts w:cstheme="minorHAnsi"/>
+                <w:szCs w:val="24"/>
+                <w:lang w:val="en-US"/>
+              </w:rPr>
+              <w:t>Let user delete selected seats</w:t>
+            </w:r>
+            <w:r>
+              <w:rPr>
+                <w:rFonts w:cstheme="minorHAnsi"/>
+                <w:szCs w:val="24"/>
+                <w:lang w:val="vi-VN"/>
+              </w:rPr>
+              <w:t>.</w:t>
+            </w:r>
+          </w:p>
+        </w:tc>
+      </w:tr>
+      <w:tr>
+        <w:trPr>
+          <w:jc w:val="center"/>
+        </w:trPr>
+        <w:tc>
+          <w:tcPr>
+            <w:tcW w:w="733" w:type="dxa"/>
+          </w:tcPr>
+          <w:p>
+            <w:pPr>
+              <w:jc w:val="both"/>
+              <w:rPr>
+                <w:rFonts w:cstheme="minorHAnsi"/>
+                <w:b/>
+                <w:bCs/>
+                <w:szCs w:val="24"/>
+              </w:rPr>
+            </w:pPr>
+            <w:r>
+              <w:rPr>
+                <w:rFonts w:cstheme="minorHAnsi"/>
+                <w:b/>
+                <w:bCs/>
+                <w:szCs w:val="24"/>
+              </w:rPr>
+              <w:t>4</w:t>
+            </w:r>
+          </w:p>
+        </w:tc>
+        <w:tc>
+          <w:tcPr>
+            <w:tcW w:w="3623" w:type="dxa"/>
+          </w:tcPr>
+          <w:p>
+            <w:pPr>
+              <w:jc w:val="both"/>
+              <w:rPr>
+                <w:rFonts w:cstheme="minorHAnsi"/>
+                <w:szCs w:val="24"/>
+              </w:rPr>
+            </w:pPr>
+            <w:r>
+              <w:rPr>
+                <w:rFonts w:cstheme="minorHAnsi"/>
+                <w:szCs w:val="24"/>
+              </w:rPr>
+              <w:t xml:space="preserve">User reservation info </w:t>
+            </w:r>
+          </w:p>
+        </w:tc>
+        <w:tc>
+          <w:tcPr>
+            <w:tcW w:w="4889" w:type="dxa"/>
+          </w:tcPr>
+          <w:p>
+            <w:pPr>
+              <w:jc w:val="both"/>
+              <w:rPr>
+                <w:rFonts w:eastAsia="SimSun" w:cstheme="minorHAnsi"/>
+                <w:szCs w:val="24"/>
+                <w:lang w:val="en-US" w:eastAsia="zh-CN"/>
+              </w:rPr>
+            </w:pPr>
+            <w:r>
+              <w:rPr>
+                <w:rFonts w:eastAsia="SimSun" w:cstheme="minorHAnsi"/>
+                <w:szCs w:val="24"/>
+                <w:lang w:val="en-US" w:eastAsia="zh-CN"/>
+              </w:rPr>
+              <w:t>Show the reservation info.</w:t>
+            </w:r>
+          </w:p>
+        </w:tc>
+      </w:tr>
+      <w:tr>
+        <w:trPr>
+          <w:jc w:val="center"/>
+        </w:trPr>
+        <w:tc>
+          <w:tcPr>
+            <w:tcW w:w="733" w:type="dxa"/>
+          </w:tcPr>
+          <w:p>
+            <w:pPr>
+              <w:jc w:val="both"/>
+              <w:rPr>
+                <w:rFonts w:cstheme="minorHAnsi"/>
+                <w:b/>
+                <w:bCs/>
+                <w:szCs w:val="24"/>
+              </w:rPr>
+            </w:pPr>
+            <w:r>
+              <w:rPr>
+                <w:rFonts w:cstheme="minorHAnsi"/>
+                <w:b/>
+                <w:bCs/>
+                <w:szCs w:val="24"/>
+              </w:rPr>
+              <w:t>5</w:t>
+            </w:r>
+          </w:p>
+        </w:tc>
+        <w:tc>
+          <w:tcPr>
+            <w:tcW w:w="3623" w:type="dxa"/>
+          </w:tcPr>
+          <w:p>
+            <w:pPr>
+              <w:jc w:val="both"/>
+              <w:rPr>
+                <w:rFonts w:cstheme="minorHAnsi"/>
+                <w:szCs w:val="24"/>
+              </w:rPr>
+            </w:pPr>
+            <w:r>
+              <w:rPr>
+                <w:rFonts w:cstheme="minorHAnsi"/>
+                <w:szCs w:val="24"/>
+              </w:rPr>
+              <w:t>Submit Reservation</w:t>
+            </w:r>
+            <w:r>
+              <w:rPr>
+                <w:rFonts w:cstheme="minorHAnsi"/>
+                <w:szCs w:val="24"/>
+              </w:rPr>
+              <w:t>(</w:t>
+            </w:r>
+            <w:proofErr w:type="spellStart"/>
+            <w:r>
+              <w:rPr>
+                <w:rFonts w:cstheme="minorHAnsi"/>
+                <w:szCs w:val="24"/>
+                <w:lang w:val="en-US"/>
+              </w:rPr>
+              <w:t>Thanh</w:t>
+            </w:r>
+            <w:proofErr w:type="spellEnd"/>
+            <w:r>
+              <w:rPr>
+                <w:rFonts w:cstheme="minorHAnsi"/>
+                <w:szCs w:val="24"/>
+                <w:lang w:val="en-US"/>
+              </w:rPr>
+              <w:t xml:space="preserve"> </w:t>
+            </w:r>
+            <w:proofErr w:type="spellStart"/>
+            <w:r>
+              <w:rPr>
+                <w:rFonts w:cstheme="minorHAnsi"/>
+                <w:szCs w:val="24"/>
+                <w:lang w:val="en-US"/>
+              </w:rPr>
+              <w:t>toán</w:t>
+            </w:r>
+            <w:proofErr w:type="spellEnd"/>
+            <w:r>
+              <w:rPr>
+                <w:rFonts w:cstheme="minorHAnsi"/>
+                <w:szCs w:val="24"/>
+              </w:rPr>
+              <w:t>: button)</w:t>
+            </w:r>
+          </w:p>
+        </w:tc>
+        <w:tc>
+          <w:tcPr>
+            <w:tcW w:w="4889" w:type="dxa"/>
+          </w:tcPr>
+          <w:p>
+            <w:pPr>
+              <w:jc w:val="both"/>
+              <w:rPr>
+                <w:rFonts w:eastAsia="SimSun" w:cstheme="minorHAnsi"/>
+                <w:szCs w:val="24"/>
+                <w:lang w:val="vi-VN" w:eastAsia="zh-CN"/>
+              </w:rPr>
+            </w:pPr>
+            <w:r>
+              <w:rPr>
+                <w:rFonts w:eastAsia="SimSun" w:cstheme="minorHAnsi"/>
+                <w:szCs w:val="24"/>
+                <w:lang w:val="en-US" w:eastAsia="zh-CN"/>
+              </w:rPr>
+              <w:t>Redirect to payment</w:t>
+            </w:r>
+            <w:bookmarkStart w:id="7" w:name="_GoBack"/>
+            <w:bookmarkEnd w:id="7"/>
+            <w:r>
+              <w:rPr>
+                <w:rFonts w:eastAsia="SimSun" w:cstheme="minorHAnsi"/>
+                <w:szCs w:val="24"/>
+                <w:lang w:val="en-US" w:eastAsia="zh-CN"/>
+              </w:rPr>
+              <w:t xml:space="preserve"> page</w:t>
+            </w:r>
+            <w:r>
+              <w:rPr>
+                <w:rFonts w:eastAsia="SimSun" w:cstheme="minorHAnsi"/>
+                <w:szCs w:val="24"/>
+                <w:lang w:val="vi-VN" w:eastAsia="zh-CN"/>
+              </w:rPr>
+              <w:t>.</w:t>
+            </w:r>
+          </w:p>
+        </w:tc>
+      </w:tr>
+      <w:tr>
+        <w:trPr>
+          <w:jc w:val="center"/>
+        </w:trPr>
+        <w:tc>
+          <w:tcPr>
+            <w:tcW w:w="733" w:type="dxa"/>
+          </w:tcPr>
+          <w:p>
+            <w:pPr>
+              <w:jc w:val="both"/>
+              <w:rPr>
+                <w:rFonts w:cstheme="minorHAnsi"/>
+                <w:b/>
+                <w:bCs/>
+                <w:szCs w:val="24"/>
+              </w:rPr>
+            </w:pPr>
+            <w:r>
+              <w:rPr>
+                <w:rFonts w:cstheme="minorHAnsi"/>
+                <w:b/>
+                <w:bCs/>
+                <w:szCs w:val="24"/>
+              </w:rPr>
+              <w:t>6</w:t>
+            </w:r>
+          </w:p>
+        </w:tc>
+        <w:tc>
+          <w:tcPr>
+            <w:tcW w:w="3623" w:type="dxa"/>
+          </w:tcPr>
+          <w:p>
+            <w:pPr>
+              <w:jc w:val="both"/>
+              <w:rPr>
+                <w:rFonts w:cstheme="minorHAnsi"/>
+                <w:szCs w:val="24"/>
+              </w:rPr>
+            </w:pPr>
+            <w:r>
+              <w:rPr>
+                <w:rFonts w:cstheme="minorHAnsi"/>
+                <w:szCs w:val="24"/>
+              </w:rPr>
+              <w:t>Back (</w:t>
+            </w:r>
+            <w:proofErr w:type="spellStart"/>
+            <w:r>
+              <w:rPr>
+                <w:rFonts w:cstheme="minorHAnsi"/>
+                <w:szCs w:val="24"/>
+              </w:rPr>
+              <w:t>Chọn</w:t>
+            </w:r>
+            <w:proofErr w:type="spellEnd"/>
+            <w:r>
+              <w:rPr>
+                <w:rFonts w:cstheme="minorHAnsi"/>
+                <w:szCs w:val="24"/>
+              </w:rPr>
+              <w:t xml:space="preserve"> </w:t>
+            </w:r>
+            <w:proofErr w:type="spellStart"/>
+            <w:r>
+              <w:rPr>
+                <w:rFonts w:cstheme="minorHAnsi"/>
+                <w:szCs w:val="24"/>
+              </w:rPr>
+              <w:t>lại</w:t>
+            </w:r>
+            <w:proofErr w:type="spellEnd"/>
+            <w:r>
+              <w:rPr>
+                <w:rFonts w:cstheme="minorHAnsi"/>
+                <w:szCs w:val="24"/>
+              </w:rPr>
+              <w:t xml:space="preserve"> </w:t>
+            </w:r>
+            <w:proofErr w:type="spellStart"/>
+            <w:r>
+              <w:rPr>
+                <w:rFonts w:cstheme="minorHAnsi"/>
+                <w:szCs w:val="24"/>
+              </w:rPr>
+              <w:t>ghế</w:t>
+            </w:r>
+            <w:proofErr w:type="spellEnd"/>
+            <w:r>
+              <w:rPr>
+                <w:rFonts w:cstheme="minorHAnsi"/>
+                <w:szCs w:val="24"/>
+              </w:rPr>
+              <w:t xml:space="preserve"> button)</w:t>
+            </w:r>
+          </w:p>
+        </w:tc>
+        <w:tc>
+          <w:tcPr>
+            <w:tcW w:w="4889" w:type="dxa"/>
+          </w:tcPr>
+          <w:p>
+            <w:pPr>
+              <w:jc w:val="both"/>
+              <w:rPr>
+                <w:rFonts w:cstheme="minorHAnsi"/>
+                <w:szCs w:val="24"/>
+                <w:lang w:val="vi-VN"/>
+              </w:rPr>
+            </w:pPr>
+            <w:r>
+              <w:rPr>
+                <w:rFonts w:eastAsia="SimSun" w:cstheme="minorHAnsi"/>
+                <w:szCs w:val="24"/>
+                <w:lang w:val="en-US" w:eastAsia="zh-CN"/>
+              </w:rPr>
+              <w:t>Return back to booking page</w:t>
+            </w:r>
+            <w:r>
+              <w:rPr>
+                <w:rFonts w:eastAsia="SimSun" w:cstheme="minorHAnsi"/>
+                <w:szCs w:val="24"/>
+                <w:lang w:val="vi-VN" w:eastAsia="zh-CN"/>
+              </w:rPr>
+              <w:t>.</w:t>
+            </w:r>
+          </w:p>
+        </w:tc>
+      </w:tr>
+    </w:tbl>
+    <w:p>
+      <w:pPr>
+        <w:rPr>
+          <w:lang w:val="en-US"/>
+        </w:rPr>
+      </w:pPr>
     </w:p>
     <w:sectPr>
       <w:pgSz w:w="12240" w:h="15840"/>
